--- a/PROJETO PESSOAL/DOCUMENTOS/DIRETORES E FILMES .docx
+++ b/PROJETO PESSOAL/DOCUMENTOS/DIRETORES E FILMES .docx
@@ -113,27 +113,7 @@
           <w:szCs w:val="21"/>
           <w:shd w:val="clear" w:color="auto" w:fill="FFFFFF"/>
         </w:rPr>
-        <w:t>)</w:t>
-      </w:r>
-      <w:r>
-        <w:rPr>
-          <w:rFonts w:ascii="Arial" w:hAnsi="Arial" w:cs="Arial"/>
-          <w:color w:val="000000" w:themeColor="text1"/>
-          <w:sz w:val="21"/>
-          <w:szCs w:val="21"/>
-          <w:shd w:val="clear" w:color="auto" w:fill="FFFFFF"/>
-        </w:rPr>
-        <w:t xml:space="preserve"> </w:t>
-      </w:r>
-      <w:r>
-        <w:rPr>
-          <w:rFonts w:ascii="Arial" w:hAnsi="Arial" w:cs="Arial"/>
-          <w:color w:val="000000" w:themeColor="text1"/>
-          <w:sz w:val="21"/>
-          <w:szCs w:val="21"/>
-          <w:shd w:val="clear" w:color="auto" w:fill="FFFFFF"/>
-        </w:rPr>
-        <w:t>é</w:t>
+        <w:t>) é</w:t>
       </w:r>
       <w:r>
         <w:rPr>
@@ -305,27 +285,7 @@
           <w:szCs w:val="21"/>
           <w:shd w:val="clear" w:color="auto" w:fill="FFFFFF"/>
         </w:rPr>
-        <w:t>.</w:t>
-      </w:r>
-      <w:r>
-        <w:rPr>
-          <w:rFonts w:ascii="Arial" w:hAnsi="Arial" w:cs="Arial"/>
-          <w:color w:val="000000" w:themeColor="text1"/>
-          <w:sz w:val="21"/>
-          <w:szCs w:val="21"/>
-          <w:shd w:val="clear" w:color="auto" w:fill="FFFFFF"/>
-        </w:rPr>
-        <w:t xml:space="preserve"> </w:t>
-      </w:r>
-      <w:r>
-        <w:rPr>
-          <w:rFonts w:ascii="Arial" w:hAnsi="Arial" w:cs="Arial"/>
-          <w:color w:val="000000" w:themeColor="text1"/>
-          <w:sz w:val="21"/>
-          <w:szCs w:val="21"/>
-          <w:shd w:val="clear" w:color="auto" w:fill="FFFFFF"/>
-        </w:rPr>
-        <w:t>Zemeckis graduou-se na Escola de Televisão e Cinema da </w:t>
+        <w:t>. Zemeckis graduou-se na Escola de Televisão e Cinema da </w:t>
       </w:r>
       <w:hyperlink r:id="rId13" w:tooltip="Universidade do Sul da Califórnia" w:history="1">
         <w:r>
@@ -1043,6 +1003,614 @@
           <w:color w:val="000000" w:themeColor="text1"/>
           <w:sz w:val="24"/>
           <w:szCs w:val="24"/>
+          <w:shd w:val="clear" w:color="auto" w:fill="FFFFFF"/>
+        </w:rPr>
+      </w:pPr>
+    </w:p>
+    <w:p>
+      <w:pPr>
+        <w:spacing w:after="0"/>
+        <w:rPr>
+          <w:rFonts w:ascii="Arial Nova" w:hAnsi="Arial Nova" w:cs="Arial"/>
+          <w:b/>
+          <w:bCs/>
+          <w:color w:val="000000" w:themeColor="text1"/>
+          <w:shd w:val="clear" w:color="auto" w:fill="FFFFFF"/>
+        </w:rPr>
+      </w:pPr>
+      <w:r>
+        <w:rPr>
+          <w:rFonts w:ascii="Arial Nova" w:hAnsi="Arial Nova" w:cs="Arial"/>
+          <w:b/>
+          <w:bCs/>
+          <w:color w:val="000000" w:themeColor="text1"/>
+          <w:shd w:val="clear" w:color="auto" w:fill="FFFFFF"/>
+        </w:rPr>
+        <w:t>De Volta Para o Futuro</w:t>
+      </w:r>
+    </w:p>
+    <w:p>
+      <w:pPr>
+        <w:spacing w:after="0"/>
+        <w:rPr>
+          <w:rFonts w:ascii="Arial Nova" w:hAnsi="Arial Nova" w:cs="Arial"/>
+          <w:color w:val="000000" w:themeColor="text1"/>
+          <w:shd w:val="clear" w:color="auto" w:fill="FFFFFF"/>
+        </w:rPr>
+      </w:pPr>
+      <w:r>
+        <w:rPr>
+          <w:rFonts w:ascii="Arial Nova" w:hAnsi="Arial Nova" w:cs="Arial"/>
+          <w:color w:val="000000" w:themeColor="text1"/>
+          <w:shd w:val="clear" w:color="auto" w:fill="FFFFFF"/>
+        </w:rPr>
+        <w:t xml:space="preserve">Ano: </w:t>
+      </w:r>
+      <w:r>
+        <w:rPr>
+          <w:rFonts w:ascii="Arial Nova" w:hAnsi="Arial Nova" w:cs="Arial"/>
+          <w:color w:val="000000" w:themeColor="text1"/>
+          <w:shd w:val="clear" w:color="auto" w:fill="FFFFFF"/>
+        </w:rPr>
+        <w:t>1985</w:t>
+      </w:r>
+      <w:r>
+        <w:rPr>
+          <w:rFonts w:ascii="Arial Nova" w:hAnsi="Arial Nova" w:cs="Arial"/>
+          <w:color w:val="000000" w:themeColor="text1"/>
+          <w:shd w:val="clear" w:color="auto" w:fill="FFFFFF"/>
+        </w:rPr>
+        <w:t xml:space="preserve"> </w:t>
+      </w:r>
+      <w:r>
+        <w:rPr>
+          <w:rFonts w:ascii="Arial Nova" w:hAnsi="Arial Nova" w:cs="Arial"/>
+          <w:color w:val="000000" w:themeColor="text1"/>
+          <w:shd w:val="clear" w:color="auto" w:fill="FFFFFF"/>
+        </w:rPr>
+        <w:t xml:space="preserve">| Classificação: </w:t>
+      </w:r>
+      <w:r>
+        <w:rPr>
+          <w:rFonts w:ascii="Arial Nova" w:hAnsi="Arial Nova" w:cs="Arial"/>
+          <w:color w:val="000000" w:themeColor="text1"/>
+          <w:shd w:val="clear" w:color="auto" w:fill="FFFFFF"/>
+        </w:rPr>
+        <w:t>Livre</w:t>
+      </w:r>
+      <w:r>
+        <w:rPr>
+          <w:rFonts w:ascii="Arial Nova" w:hAnsi="Arial Nova" w:cs="Arial"/>
+          <w:color w:val="000000" w:themeColor="text1"/>
+          <w:shd w:val="clear" w:color="auto" w:fill="FFFFFF"/>
+        </w:rPr>
+        <w:t xml:space="preserve"> |</w:t>
+      </w:r>
+      <w:r>
+        <w:rPr>
+          <w:rFonts w:ascii="Arial Nova" w:hAnsi="Arial Nova" w:cs="Arial"/>
+          <w:color w:val="000000" w:themeColor="text1"/>
+          <w:shd w:val="clear" w:color="auto" w:fill="FFFFFF"/>
+        </w:rPr>
+        <w:t xml:space="preserve"> </w:t>
+      </w:r>
+      <w:r>
+        <w:rPr>
+          <w:rFonts w:ascii="Arial Nova" w:hAnsi="Arial Nova" w:cs="Arial"/>
+          <w:color w:val="000000" w:themeColor="text1"/>
+          <w:shd w:val="clear" w:color="auto" w:fill="FFFFFF"/>
+        </w:rPr>
+        <w:t>Ficção científica</w:t>
+      </w:r>
+      <w:r>
+        <w:rPr>
+          <w:rFonts w:ascii="Arial Nova" w:hAnsi="Arial Nova" w:cs="Arial"/>
+          <w:color w:val="000000" w:themeColor="text1"/>
+          <w:shd w:val="clear" w:color="auto" w:fill="FFFFFF"/>
+        </w:rPr>
+        <w:t xml:space="preserve"> | </w:t>
+      </w:r>
+      <w:r>
+        <w:rPr>
+          <w:rFonts w:ascii="Arial Nova" w:hAnsi="Arial Nova" w:cs="Arial"/>
+          <w:color w:val="000000" w:themeColor="text1"/>
+          <w:shd w:val="clear" w:color="auto" w:fill="FFFFFF"/>
+        </w:rPr>
+        <w:t>1 h 56 min</w:t>
+      </w:r>
+      <w:r>
+        <w:rPr>
+          <w:rFonts w:ascii="Arial Nova" w:hAnsi="Arial Nova" w:cs="Arial"/>
+          <w:color w:val="000000" w:themeColor="text1"/>
+          <w:shd w:val="clear" w:color="auto" w:fill="FFFFFF"/>
+        </w:rPr>
+        <w:t xml:space="preserve"> | </w:t>
+      </w:r>
+      <w:r>
+        <w:rPr>
+          <w:rFonts w:ascii="Arial Nova" w:hAnsi="Arial Nova" w:cs="Arial"/>
+          <w:color w:val="000000" w:themeColor="text1"/>
+          <w:shd w:val="clear" w:color="auto" w:fill="FFFFFF"/>
+        </w:rPr>
+        <w:t>8,5 / 10 IMDB</w:t>
+      </w:r>
+    </w:p>
+    <w:p>
+      <w:pPr>
+        <w:spacing w:after="0"/>
+        <w:rPr>
+          <w:rFonts w:ascii="Arial Nova" w:hAnsi="Arial Nova" w:cs="Arial"/>
+          <w:color w:val="000000" w:themeColor="text1"/>
+          <w:shd w:val="clear" w:color="auto" w:fill="FFFFFF"/>
+        </w:rPr>
+      </w:pPr>
+    </w:p>
+    <w:p>
+      <w:pPr>
+        <w:spacing w:after="0"/>
+        <w:rPr>
+          <w:rFonts w:ascii="Arial Nova" w:hAnsi="Arial Nova" w:cs="Arial"/>
+          <w:color w:val="000000" w:themeColor="text1"/>
+          <w:shd w:val="clear" w:color="auto" w:fill="FFFFFF"/>
+        </w:rPr>
+      </w:pPr>
+    </w:p>
+    <w:p>
+      <w:pPr>
+        <w:spacing w:after="0"/>
+        <w:rPr>
+          <w:rFonts w:ascii="Arial Nova" w:hAnsi="Arial Nova" w:cs="Arial"/>
+          <w:color w:val="000000" w:themeColor="text1"/>
+          <w:shd w:val="clear" w:color="auto" w:fill="FFFFFF"/>
+        </w:rPr>
+      </w:pPr>
+      <w:r>
+        <w:rPr>
+          <w:rFonts w:ascii="Arial Nova" w:hAnsi="Arial Nova" w:cs="Arial"/>
+          <w:color w:val="000000" w:themeColor="text1"/>
+          <w:shd w:val="clear" w:color="auto" w:fill="FFFFFF"/>
+        </w:rPr>
+        <w:t xml:space="preserve">Marty McFly, um adolescente de uma pequena cidade californiana, é transportado para a década de 1950 quando a experiência do excêntrico cientista </w:t>
+      </w:r>
+      <w:r>
+        <w:rPr>
+          <w:rFonts w:ascii="Arial Nova" w:hAnsi="Arial Nova" w:cs="Arial"/>
+          <w:color w:val="000000" w:themeColor="text1"/>
+          <w:shd w:val="clear" w:color="auto" w:fill="FFFFFF"/>
+        </w:rPr>
+        <w:t>Dr. Emmett Brown</w:t>
+      </w:r>
+      <w:r>
+        <w:rPr>
+          <w:rFonts w:ascii="Arial Nova" w:hAnsi="Arial Nova" w:cs="Arial"/>
+          <w:color w:val="000000" w:themeColor="text1"/>
+          <w:shd w:val="clear" w:color="auto" w:fill="FFFFFF"/>
+        </w:rPr>
+        <w:t xml:space="preserve"> dá errado. Viajando no tempo em um carro modificado, Marty conhece versões jovens de seus pais e precisa fazer com que eles se apaixonem, ou então ele deixará de existir. Para complicar, Marty precisa voltar para casa a tempo de salvar o cientista.</w:t>
+      </w:r>
+    </w:p>
+    <w:p>
+      <w:pPr>
+        <w:spacing w:after="0"/>
+        <w:rPr>
+          <w:rFonts w:ascii="Arial" w:hAnsi="Arial" w:cs="Arial"/>
+          <w:color w:val="202124"/>
+          <w:sz w:val="30"/>
+          <w:szCs w:val="30"/>
+          <w:shd w:val="clear" w:color="auto" w:fill="FFFFFF"/>
+        </w:rPr>
+      </w:pPr>
+    </w:p>
+    <w:p>
+      <w:pPr>
+        <w:spacing w:after="0"/>
+        <w:rPr>
+          <w:rFonts w:ascii="Arial" w:hAnsi="Arial" w:cs="Arial"/>
+          <w:color w:val="202124"/>
+          <w:sz w:val="30"/>
+          <w:szCs w:val="30"/>
+          <w:shd w:val="clear" w:color="auto" w:fill="FFFFFF"/>
+        </w:rPr>
+      </w:pPr>
+    </w:p>
+    <w:p>
+      <w:pPr>
+        <w:spacing w:after="0"/>
+        <w:rPr>
+          <w:rFonts w:ascii="Arial Nova" w:hAnsi="Arial Nova" w:cs="Arial"/>
+          <w:b/>
+          <w:bCs/>
+          <w:color w:val="000000" w:themeColor="text1"/>
+          <w:shd w:val="clear" w:color="auto" w:fill="FFFFFF"/>
+        </w:rPr>
+      </w:pPr>
+      <w:r>
+        <w:rPr>
+          <w:rFonts w:ascii="Arial Nova" w:hAnsi="Arial Nova" w:cs="Arial"/>
+          <w:b/>
+          <w:bCs/>
+          <w:color w:val="000000" w:themeColor="text1"/>
+          <w:shd w:val="clear" w:color="auto" w:fill="FFFFFF"/>
+        </w:rPr>
+        <w:t>Forrest Gump - O Contador de Histórias</w:t>
+      </w:r>
+    </w:p>
+    <w:p>
+      <w:pPr>
+        <w:spacing w:after="0"/>
+        <w:rPr>
+          <w:rFonts w:ascii="Arial Nova" w:hAnsi="Arial Nova" w:cs="Arial"/>
+          <w:color w:val="000000" w:themeColor="text1"/>
+          <w:shd w:val="clear" w:color="auto" w:fill="FFFFFF"/>
+        </w:rPr>
+      </w:pPr>
+      <w:r>
+        <w:rPr>
+          <w:rFonts w:ascii="Arial Nova" w:hAnsi="Arial Nova" w:cs="Arial"/>
+          <w:color w:val="000000" w:themeColor="text1"/>
+          <w:shd w:val="clear" w:color="auto" w:fill="FFFFFF"/>
+        </w:rPr>
+        <w:t>Ano: 1994 | Classificação:</w:t>
+      </w:r>
+      <w:r>
+        <w:rPr>
+          <w:rFonts w:ascii="Arial Nova" w:hAnsi="Arial Nova" w:cs="Arial"/>
+          <w:color w:val="000000" w:themeColor="text1"/>
+          <w:shd w:val="clear" w:color="auto" w:fill="FFFFFF"/>
+        </w:rPr>
+        <w:t>14 anos</w:t>
+      </w:r>
+      <w:r>
+        <w:rPr>
+          <w:rFonts w:ascii="Arial Nova" w:hAnsi="Arial Nova" w:cs="Arial"/>
+          <w:color w:val="000000" w:themeColor="text1"/>
+          <w:shd w:val="clear" w:color="auto" w:fill="FFFFFF"/>
+        </w:rPr>
+        <w:t xml:space="preserve"> | </w:t>
+      </w:r>
+      <w:r>
+        <w:rPr>
+          <w:rFonts w:ascii="Arial Nova" w:hAnsi="Arial Nova" w:cs="Arial"/>
+          <w:color w:val="000000" w:themeColor="text1"/>
+          <w:shd w:val="clear" w:color="auto" w:fill="FFFFFF"/>
+        </w:rPr>
+        <w:t>Drama/Romance</w:t>
+      </w:r>
+      <w:r>
+        <w:rPr>
+          <w:rFonts w:ascii="Arial Nova" w:hAnsi="Arial Nova" w:cs="Arial"/>
+          <w:color w:val="000000" w:themeColor="text1"/>
+          <w:shd w:val="clear" w:color="auto" w:fill="FFFFFF"/>
+        </w:rPr>
+        <w:t xml:space="preserve"> | </w:t>
+      </w:r>
+      <w:r>
+        <w:rPr>
+          <w:rFonts w:ascii="Arial Nova" w:hAnsi="Arial Nova" w:cs="Arial"/>
+          <w:color w:val="000000" w:themeColor="text1"/>
+          <w:shd w:val="clear" w:color="auto" w:fill="FFFFFF"/>
+        </w:rPr>
+        <w:t>2h 22m</w:t>
+      </w:r>
+      <w:r>
+        <w:rPr>
+          <w:rFonts w:ascii="Arial Nova" w:hAnsi="Arial Nova" w:cs="Arial"/>
+          <w:color w:val="000000" w:themeColor="text1"/>
+          <w:shd w:val="clear" w:color="auto" w:fill="FFFFFF"/>
+        </w:rPr>
+        <w:t xml:space="preserve"> | </w:t>
+      </w:r>
+      <w:r>
+        <w:rPr>
+          <w:rFonts w:ascii="Arial Nova" w:hAnsi="Arial Nova" w:cs="Arial"/>
+          <w:color w:val="000000" w:themeColor="text1"/>
+          <w:shd w:val="clear" w:color="auto" w:fill="FFFFFF"/>
+        </w:rPr>
+        <w:t>8,8/10 IMDB</w:t>
+      </w:r>
+    </w:p>
+    <w:p>
+      <w:pPr>
+        <w:spacing w:after="0"/>
+        <w:rPr>
+          <w:rFonts w:ascii="Arial Nova" w:hAnsi="Arial Nova" w:cs="Arial"/>
+          <w:color w:val="000000" w:themeColor="text1"/>
+          <w:shd w:val="clear" w:color="auto" w:fill="FFFFFF"/>
+        </w:rPr>
+      </w:pPr>
+    </w:p>
+    <w:p>
+      <w:pPr>
+        <w:spacing w:after="0"/>
+        <w:rPr>
+          <w:rFonts w:ascii="Arial Nova" w:hAnsi="Arial Nova" w:cs="Arial"/>
+          <w:color w:val="000000" w:themeColor="text1"/>
+          <w:shd w:val="clear" w:color="auto" w:fill="FFFFFF"/>
+        </w:rPr>
+      </w:pPr>
+      <w:r>
+        <w:rPr>
+          <w:rFonts w:ascii="Arial Nova" w:hAnsi="Arial Nova" w:cs="Arial"/>
+          <w:color w:val="000000" w:themeColor="text1"/>
+          <w:shd w:val="clear" w:color="auto" w:fill="FFFFFF"/>
+        </w:rPr>
+        <w:t>Mesmo com o raciocínio lento, Forrest Gump nunca se sentiu desfavorecido. Graças ao apoio da mãe, ele teve uma vida normal. Seja no campo de futebol como um astro do esporte, lutando no Vietnã ou como capitão de um barco de pesca de camarão, Forrest inspira a todos com seu otimismo. Mas a pessoa que Forrest mais ama pode ser a mais difícil de salvar: seu amor de infância, a doce e perturbada Jenny.</w:t>
+      </w:r>
+    </w:p>
+    <w:p>
+      <w:pPr>
+        <w:spacing w:after="0"/>
+        <w:rPr>
+          <w:rFonts w:ascii="Arial" w:hAnsi="Arial" w:cs="Arial"/>
+          <w:color w:val="202124"/>
+          <w:sz w:val="30"/>
+          <w:szCs w:val="30"/>
+          <w:shd w:val="clear" w:color="auto" w:fill="FFFFFF"/>
+        </w:rPr>
+      </w:pPr>
+    </w:p>
+    <w:p>
+      <w:pPr>
+        <w:spacing w:after="0"/>
+        <w:rPr>
+          <w:rFonts w:ascii="Arial" w:hAnsi="Arial" w:cs="Arial"/>
+          <w:color w:val="202124"/>
+          <w:sz w:val="30"/>
+          <w:szCs w:val="30"/>
+          <w:shd w:val="clear" w:color="auto" w:fill="FFFFFF"/>
+        </w:rPr>
+      </w:pPr>
+    </w:p>
+    <w:p>
+      <w:pPr>
+        <w:spacing w:after="0"/>
+        <w:rPr>
+          <w:rFonts w:ascii="Arial Nova" w:hAnsi="Arial Nova" w:cs="Arial"/>
+          <w:b/>
+          <w:bCs/>
+          <w:color w:val="000000" w:themeColor="text1"/>
+          <w:shd w:val="clear" w:color="auto" w:fill="FFFFFF"/>
+        </w:rPr>
+      </w:pPr>
+      <w:r>
+        <w:rPr>
+          <w:rFonts w:ascii="Arial Nova" w:hAnsi="Arial Nova" w:cs="Arial"/>
+          <w:b/>
+          <w:bCs/>
+          <w:color w:val="000000" w:themeColor="text1"/>
+          <w:shd w:val="clear" w:color="auto" w:fill="FFFFFF"/>
+        </w:rPr>
+        <w:t>De Volta para o Futuro III</w:t>
+      </w:r>
+    </w:p>
+    <w:p>
+      <w:pPr>
+        <w:spacing w:after="0"/>
+        <w:rPr>
+          <w:rFonts w:ascii="Arial Nova" w:hAnsi="Arial Nova" w:cs="Arial"/>
+          <w:color w:val="000000" w:themeColor="text1"/>
+          <w:shd w:val="clear" w:color="auto" w:fill="FFFFFF"/>
+        </w:rPr>
+      </w:pPr>
+      <w:r>
+        <w:rPr>
+          <w:rFonts w:ascii="Arial Nova" w:hAnsi="Arial Nova" w:cs="Arial"/>
+          <w:color w:val="000000" w:themeColor="text1"/>
+          <w:shd w:val="clear" w:color="auto" w:fill="FFFFFF"/>
+        </w:rPr>
+        <w:t xml:space="preserve">Ano: </w:t>
+      </w:r>
+      <w:r>
+        <w:rPr>
+          <w:rFonts w:ascii="Arial Nova" w:hAnsi="Arial Nova" w:cs="Arial"/>
+          <w:color w:val="000000" w:themeColor="text1"/>
+          <w:shd w:val="clear" w:color="auto" w:fill="FFFFFF"/>
+        </w:rPr>
+        <w:t>1990</w:t>
+      </w:r>
+      <w:r>
+        <w:rPr>
+          <w:rFonts w:ascii="Arial Nova" w:hAnsi="Arial Nova" w:cs="Arial"/>
+          <w:color w:val="000000" w:themeColor="text1"/>
+          <w:shd w:val="clear" w:color="auto" w:fill="FFFFFF"/>
+        </w:rPr>
+        <w:t xml:space="preserve"> | Classificação: Livre | </w:t>
+      </w:r>
+      <w:r>
+        <w:rPr>
+          <w:rFonts w:ascii="Arial Nova" w:hAnsi="Arial Nova" w:cs="Arial"/>
+          <w:color w:val="000000" w:themeColor="text1"/>
+          <w:shd w:val="clear" w:color="auto" w:fill="FFFFFF"/>
+        </w:rPr>
+        <w:t>Ficção científica/Faroeste</w:t>
+      </w:r>
+      <w:r>
+        <w:rPr>
+          <w:rFonts w:ascii="Arial Nova" w:hAnsi="Arial Nova" w:cs="Arial"/>
+          <w:color w:val="000000" w:themeColor="text1"/>
+          <w:shd w:val="clear" w:color="auto" w:fill="FFFFFF"/>
+        </w:rPr>
+        <w:t xml:space="preserve"> | </w:t>
+      </w:r>
+      <w:r>
+        <w:rPr>
+          <w:rFonts w:ascii="Arial Nova" w:hAnsi="Arial Nova" w:cs="Arial"/>
+          <w:color w:val="000000" w:themeColor="text1"/>
+          <w:shd w:val="clear" w:color="auto" w:fill="FFFFFF"/>
+        </w:rPr>
+        <w:t>1 h 58 min</w:t>
+      </w:r>
+      <w:r>
+        <w:rPr>
+          <w:rFonts w:ascii="Arial Nova" w:hAnsi="Arial Nova" w:cs="Arial"/>
+          <w:color w:val="000000" w:themeColor="text1"/>
+          <w:shd w:val="clear" w:color="auto" w:fill="FFFFFF"/>
+        </w:rPr>
+        <w:t xml:space="preserve"> | 9/10</w:t>
+      </w:r>
+    </w:p>
+    <w:p>
+      <w:pPr>
+        <w:spacing w:after="0"/>
+        <w:rPr>
+          <w:rFonts w:ascii="Arial Nova" w:hAnsi="Arial Nova" w:cs="Arial"/>
+          <w:color w:val="000000" w:themeColor="text1"/>
+          <w:shd w:val="clear" w:color="auto" w:fill="FFFFFF"/>
+        </w:rPr>
+      </w:pPr>
+    </w:p>
+    <w:p>
+      <w:pPr>
+        <w:spacing w:after="0"/>
+        <w:rPr>
+          <w:rFonts w:ascii="Arial Nova" w:hAnsi="Arial Nova" w:cs="Arial"/>
+          <w:color w:val="000000" w:themeColor="text1"/>
+          <w:shd w:val="clear" w:color="auto" w:fill="FFFFFF"/>
+        </w:rPr>
+      </w:pPr>
+      <w:r>
+        <w:rPr>
+          <w:rFonts w:ascii="Arial Nova" w:hAnsi="Arial Nova" w:cs="Arial"/>
+          <w:color w:val="000000" w:themeColor="text1"/>
+          <w:shd w:val="clear" w:color="auto" w:fill="FFFFFF"/>
+        </w:rPr>
+        <w:t>Marty recebe uma mensagem do Dr. Emmett Brown, na qual ele informa que agora vive em uma pequena cidade do Velho Oeste, em 1885. Quando Marty descobre que Doc acabará sendo assassinado dias após o envio da carta, ele decide voltar no tempo mais uma vez para salvar seu amigo deste trágico destino</w:t>
+      </w:r>
+    </w:p>
+    <w:p>
+      <w:pPr>
+        <w:spacing w:after="0"/>
+        <w:rPr>
+          <w:rFonts w:ascii="Arial Nova" w:hAnsi="Arial Nova" w:cs="Arial"/>
+          <w:color w:val="000000" w:themeColor="text1"/>
+          <w:shd w:val="clear" w:color="auto" w:fill="FFFFFF"/>
+        </w:rPr>
+      </w:pPr>
+    </w:p>
+    <w:p>
+      <w:pPr>
+        <w:spacing w:after="0"/>
+        <w:rPr>
+          <w:rFonts w:ascii="Arial Nova" w:hAnsi="Arial Nova" w:cs="Arial"/>
+          <w:color w:val="000000" w:themeColor="text1"/>
+          <w:shd w:val="clear" w:color="auto" w:fill="FFFFFF"/>
+        </w:rPr>
+      </w:pPr>
+    </w:p>
+    <w:p>
+      <w:pPr>
+        <w:spacing w:after="0"/>
+        <w:rPr>
+          <w:rFonts w:ascii="Arial Nova" w:hAnsi="Arial Nova" w:cs="Arial"/>
+          <w:color w:val="000000" w:themeColor="text1"/>
+          <w:shd w:val="clear" w:color="auto" w:fill="FFFFFF"/>
+        </w:rPr>
+      </w:pPr>
+    </w:p>
+    <w:p>
+      <w:pPr>
+        <w:spacing w:after="0"/>
+        <w:rPr>
+          <w:rFonts w:ascii="Arial Nova" w:hAnsi="Arial Nova" w:cs="Arial"/>
+          <w:color w:val="000000" w:themeColor="text1"/>
+          <w:shd w:val="clear" w:color="auto" w:fill="FFFFFF"/>
+        </w:rPr>
+      </w:pPr>
+    </w:p>
+    <w:p>
+      <w:pPr>
+        <w:spacing w:after="0"/>
+        <w:rPr>
+          <w:rFonts w:ascii="Arial Nova" w:hAnsi="Arial Nova" w:cs="Arial"/>
+          <w:color w:val="000000" w:themeColor="text1"/>
+          <w:shd w:val="clear" w:color="auto" w:fill="FFFFFF"/>
+        </w:rPr>
+      </w:pPr>
+    </w:p>
+    <w:p>
+      <w:pPr>
+        <w:spacing w:after="0"/>
+        <w:rPr>
+          <w:rFonts w:ascii="Arial Nova" w:hAnsi="Arial Nova" w:cs="Arial"/>
+          <w:color w:val="000000" w:themeColor="text1"/>
+          <w:shd w:val="clear" w:color="auto" w:fill="FFFFFF"/>
+        </w:rPr>
+      </w:pPr>
+      <w:r>
+        <w:rPr>
+          <w:rFonts w:ascii="Arial Nova" w:hAnsi="Arial Nova" w:cs="Arial"/>
+          <w:color w:val="000000" w:themeColor="text1"/>
+          <w:shd w:val="clear" w:color="auto" w:fill="FFFFFF"/>
+        </w:rPr>
+        <w:t>Tarantino</w:t>
+      </w:r>
+    </w:p>
+    <w:p>
+      <w:pPr>
+        <w:spacing w:after="0"/>
+        <w:rPr>
+          <w:rFonts w:ascii="Arial Nova" w:hAnsi="Arial Nova" w:cs="Arial"/>
+          <w:color w:val="000000" w:themeColor="text1"/>
+          <w:shd w:val="clear" w:color="auto" w:fill="FFFFFF"/>
+        </w:rPr>
+      </w:pPr>
+    </w:p>
+    <w:p>
+      <w:pPr>
+        <w:spacing w:after="0"/>
+        <w:rPr>
+          <w:rFonts w:ascii="Arial Nova" w:hAnsi="Arial Nova" w:cs="Arial"/>
+          <w:color w:val="000000" w:themeColor="text1"/>
+          <w:shd w:val="clear" w:color="auto" w:fill="FFFFFF"/>
+        </w:rPr>
+      </w:pPr>
+    </w:p>
+    <w:p>
+      <w:pPr>
+        <w:spacing w:after="0"/>
+        <w:rPr>
+          <w:rFonts w:ascii="Arial Nova" w:hAnsi="Arial Nova" w:cs="Arial"/>
+          <w:color w:val="000000" w:themeColor="text1"/>
+          <w:shd w:val="clear" w:color="auto" w:fill="FFFFFF"/>
+        </w:rPr>
+      </w:pPr>
+    </w:p>
+    <w:p>
+      <w:pPr>
+        <w:spacing w:after="0"/>
+        <w:rPr>
+          <w:rFonts w:ascii="Arial Nova" w:hAnsi="Arial Nova" w:cs="Arial"/>
+          <w:color w:val="000000" w:themeColor="text1"/>
+          <w:shd w:val="clear" w:color="auto" w:fill="FFFFFF"/>
+        </w:rPr>
+      </w:pPr>
+    </w:p>
+    <w:p>
+      <w:pPr>
+        <w:spacing w:after="0"/>
+        <w:rPr>
+          <w:rFonts w:ascii="Arial Nova" w:hAnsi="Arial Nova" w:cs="Arial"/>
+          <w:color w:val="000000" w:themeColor="text1"/>
+          <w:shd w:val="clear" w:color="auto" w:fill="FFFFFF"/>
+        </w:rPr>
+      </w:pPr>
+    </w:p>
+    <w:p>
+      <w:pPr>
+        <w:spacing w:after="0"/>
+        <w:rPr>
+          <w:rFonts w:ascii="Arial Nova" w:hAnsi="Arial Nova" w:cs="Arial"/>
+          <w:color w:val="000000" w:themeColor="text1"/>
+          <w:shd w:val="clear" w:color="auto" w:fill="FFFFFF"/>
+        </w:rPr>
+      </w:pPr>
+    </w:p>
+    <w:p>
+      <w:pPr>
+        <w:spacing w:after="0"/>
+        <w:rPr>
+          <w:rFonts w:ascii="Arial Nova" w:hAnsi="Arial Nova" w:cs="Arial"/>
+          <w:color w:val="000000" w:themeColor="text1"/>
           <w:shd w:val="clear" w:color="auto" w:fill="FFFFFF"/>
         </w:rPr>
       </w:pPr>
@@ -1604,7 +2172,7 @@
   <w:style w:type="paragraph" w:default="1" w:styleId="Normal">
     <w:name w:val="Normal"/>
     <w:qFormat/>
-    <w:rsid w:val="00C85FDD"/>
+    <w:rsid w:val="00B079B4"/>
   </w:style>
   <w:style w:type="character" w:default="1" w:styleId="Fontepargpadro">
     <w:name w:val="Default Paragraph Font"/>
